--- a/TEMP/input/p131v_FP_+MHS_+/tcn_p131v.docx
+++ b/TEMP/input/p131v_FP_+MHS_+/tcn_p131v.docx
@@ -7432,36 +7432,14 @@
     <w:rPrDefault>
       <w:rPr>
         <w:rFonts w:ascii="Arial" w:cs="Arial" w:eastAsia="Arial" w:hAnsi="Arial"/>
-        <w:b w:val="0"/>
-        <w:i w:val="0"/>
-        <w:smallCaps w:val="0"/>
-        <w:strike w:val="0"/>
-        <w:color w:val="000000"/>
         <w:sz w:val="22"/>
         <w:szCs w:val="22"/>
-        <w:u w:val="none"/>
-        <w:shd w:fill="auto" w:val="clear"/>
-        <w:vertAlign w:val="baseline"/>
         <w:lang w:val="en"/>
       </w:rPr>
     </w:rPrDefault>
     <w:pPrDefault>
       <w:pPr>
-        <w:keepNext w:val="0"/>
-        <w:keepLines w:val="0"/>
-        <w:widowControl w:val="1"/>
-        <w:pBdr>
-          <w:top w:space="0" w:sz="0" w:val="nil"/>
-          <w:left w:space="0" w:sz="0" w:val="nil"/>
-          <w:bottom w:space="0" w:sz="0" w:val="nil"/>
-          <w:right w:space="0" w:sz="0" w:val="nil"/>
-          <w:between w:space="0" w:sz="0" w:val="nil"/>
-        </w:pBdr>
-        <w:shd w:fill="auto" w:val="clear"/>
-        <w:spacing w:after="0" w:before="0" w:line="276" w:lineRule="auto"/>
-        <w:ind w:left="0" w:right="0" w:firstLine="0"/>
-        <w:contextualSpacing w:val="0"/>
-        <w:jc w:val="left"/>
+        <w:spacing w:line="276" w:lineRule="auto"/>
       </w:pPr>
     </w:pPrDefault>
   </w:docDefaults>

--- a/TEMP/input/p131v_FP_+MHS_+/tcn_p131v.docx
+++ b/TEMP/input/p131v_FP_+MHS_+/tcn_p131v.docx
@@ -4830,7 +4830,20 @@
           <w:color w:val="000000"/>
           <w:rtl w:val="0"/>
         </w:rPr>
-        <w:t xml:space="preserve">est signe quil n</w:t>
+        <w:t xml:space="preserve">est signe qu</w:t>
+      </w:r>
+      <w:r>
+        <w:rPr>
+          <w:rtl w:val="0"/>
+        </w:rPr>
+        <w:t xml:space="preserve">’</w:t>
+      </w:r>
+      <w:r>
+        <w:rPr>
+          <w:color w:val="000000"/>
+          <w:rtl w:val="0"/>
+        </w:rPr>
+        <w:t xml:space="preserve">il n</w:t>
       </w:r>
       <w:r>
         <w:rPr>
@@ -6724,7 +6737,7 @@
       <w:r>
         <w:rPr>
           <w:rFonts w:ascii="Courier New" w:cs="Courier New" w:eastAsia="Courier New" w:hAnsi="Courier New"/>
-          <w:color w:val="0000ff"/>
+          <w:color w:val="a91111"/>
           <w:sz w:val="18"/>
           <w:szCs w:val="18"/>
           <w:rtl w:val="0"/>
@@ -6740,7 +6753,7 @@
       <w:r>
         <w:rPr>
           <w:rFonts w:ascii="Courier New" w:cs="Courier New" w:eastAsia="Courier New" w:hAnsi="Courier New"/>
-          <w:color w:val="0000ff"/>
+          <w:color w:val="a91111"/>
           <w:sz w:val="18"/>
           <w:szCs w:val="18"/>
           <w:rtl w:val="0"/>
@@ -6756,12 +6769,22 @@
       <w:r>
         <w:rPr>
           <w:rFonts w:ascii="Courier New" w:cs="Courier New" w:eastAsia="Courier New" w:hAnsi="Courier New"/>
-          <w:color w:val="0000ff"/>
-          <w:sz w:val="18"/>
-          <w:szCs w:val="18"/>
-          <w:rtl w:val="0"/>
-        </w:rPr>
-        <w:t xml:space="preserve">&lt;/del&gt; </w:t>
+          <w:color w:val="a91111"/>
+          <w:sz w:val="18"/>
+          <w:szCs w:val="18"/>
+          <w:rtl w:val="0"/>
+        </w:rPr>
+        <w:t xml:space="preserve">&lt;/del&gt;</w:t>
+      </w:r>
+      <w:r>
+        <w:rPr>
+          <w:rFonts w:ascii="Courier New" w:cs="Courier New" w:eastAsia="Courier New" w:hAnsi="Courier New"/>
+          <w:color w:val="0000ff"/>
+          <w:sz w:val="18"/>
+          <w:szCs w:val="18"/>
+          <w:rtl w:val="0"/>
+        </w:rPr>
+        <w:t xml:space="preserve"> </w:t>
       </w:r>
       <w:r>
         <w:rPr>

--- a/TEMP/input/p131v_FP_+MHS_+/tcn_p131v.docx
+++ b/TEMP/input/p131v_FP_+MHS_+/tcn_p131v.docx
@@ -201,23 +201,7 @@
           <w:szCs w:val="18"/>
           <w:rtl w:val="0"/>
         </w:rPr>
-        <w:t xml:space="preserve">&lt;id&gt;</w:t>
-      </w:r>
-      <w:r>
-        <w:rPr>
-          <w:rtl w:val="0"/>
-        </w:rPr>
-        <w:t xml:space="preserve">p131r_5</w:t>
-      </w:r>
-      <w:r>
-        <w:rPr>
-          <w:rFonts w:ascii="Courier New" w:cs="Courier New" w:eastAsia="Courier New" w:hAnsi="Courier New"/>
-          <w:color w:val="7f6000"/>
-          <w:sz w:val="18"/>
-          <w:szCs w:val="18"/>
-          <w:rtl w:val="0"/>
-        </w:rPr>
-        <w:t xml:space="preserve">&lt;/id&gt;</w:t>
+        <w:t xml:space="preserve">&lt;id&gt;p131r_5&lt;/id&gt;</w:t>
       </w:r>
       <w:r>
         <w:rPr>
@@ -2145,24 +2129,7 @@
           <w:szCs w:val="18"/>
           <w:rtl w:val="0"/>
         </w:rPr>
-        <w:t xml:space="preserve">&lt;id&gt;</w:t>
-      </w:r>
-      <w:r>
-        <w:rPr>
-          <w:color w:val="000000"/>
-          <w:rtl w:val="0"/>
-        </w:rPr>
-        <w:t xml:space="preserve">p131v_1</w:t>
-      </w:r>
-      <w:r>
-        <w:rPr>
-          <w:rFonts w:ascii="Courier New" w:cs="Courier New" w:eastAsia="Courier New" w:hAnsi="Courier New"/>
-          <w:color w:val="7f6000"/>
-          <w:sz w:val="18"/>
-          <w:szCs w:val="18"/>
-          <w:rtl w:val="0"/>
-        </w:rPr>
-        <w:t xml:space="preserve">&lt;/id&gt;</w:t>
+        <w:t xml:space="preserve">&lt;id&gt;p131v_1&lt;/id&gt;</w:t>
       </w:r>
       <w:r>
         <w:rPr>

--- a/TEMP/input/p131v_FP_+MHS_+/tcn_p131v.docx
+++ b/TEMP/input/p131v_FP_+MHS_+/tcn_p131v.docx
@@ -6725,33 +6725,7 @@
           <w:szCs w:val="18"/>
           <w:rtl w:val="0"/>
         </w:rPr>
-        <w:t xml:space="preserve">&lt;/del&gt;&lt;del&gt;</w:t>
-      </w:r>
-      <w:r>
-        <w:rPr>
-          <w:rtl w:val="0"/>
-        </w:rPr>
-        <w:t xml:space="preserve">f</w:t>
-      </w:r>
-      <w:r>
-        <w:rPr>
-          <w:rFonts w:ascii="Courier New" w:cs="Courier New" w:eastAsia="Courier New" w:hAnsi="Courier New"/>
-          <w:color w:val="a91111"/>
-          <w:sz w:val="18"/>
-          <w:szCs w:val="18"/>
-          <w:rtl w:val="0"/>
-        </w:rPr>
         <w:t xml:space="preserve">&lt;/del&gt;</w:t>
-      </w:r>
-      <w:r>
-        <w:rPr>
-          <w:rFonts w:ascii="Courier New" w:cs="Courier New" w:eastAsia="Courier New" w:hAnsi="Courier New"/>
-          <w:color w:val="0000ff"/>
-          <w:sz w:val="18"/>
-          <w:szCs w:val="18"/>
-          <w:rtl w:val="0"/>
-        </w:rPr>
-        <w:t xml:space="preserve"> </w:t>
       </w:r>
       <w:r>
         <w:rPr>

--- a/TEMP/input/p131v_FP_+MHS_+/tcn_p131v.docx
+++ b/TEMP/input/p131v_FP_+MHS_+/tcn_p131v.docx
@@ -7379,7 +7379,7 @@
     </w:p>
     <w:sectPr>
       <w:pgSz w:h="15840" w:w="12240"/>
-      <w:pgMar w:bottom="1440" w:top="1440" w:left="1440" w:right="1440" w:header="0"/>
+      <w:pgMar w:bottom="1440" w:top="1440" w:left="1440" w:right="1440" w:header="0" w:footer="720"/>
       <w:pgNumType w:start="1"/>
     </w:sectPr>
   </w:body>

--- a/TEMP/input/p131v_FP_+MHS_+/tcn_p131v.docx
+++ b/TEMP/input/p131v_FP_+MHS_+/tcn_p131v.docx
@@ -740,18 +740,37 @@
           <w:color w:val="000000"/>
           <w:rtl w:val="0"/>
         </w:rPr>
-        <w:t xml:space="preserve">umée de chandelle</w:t>
-      </w:r>
-      <w:r>
-        <w:rPr>
-          <w:rFonts w:ascii="Courier New" w:cs="Courier New" w:eastAsia="Courier New" w:hAnsi="Courier New"/>
-          <w:b w:val="0"/>
-          <w:color w:val="0000ff"/>
-          <w:sz w:val="18"/>
-          <w:szCs w:val="18"/>
-          <w:rtl w:val="0"/>
-        </w:rPr>
-        <w:t xml:space="preserve">&lt;/m&gt;.</w:t>
+        <w:t xml:space="preserve">umée de </w:t>
+      </w:r>
+      <w:r>
+        <w:rPr>
+          <w:rFonts w:ascii="Courier New" w:cs="Courier New" w:eastAsia="Courier New" w:hAnsi="Courier New"/>
+          <w:b w:val="0"/>
+          <w:color w:val="0000ff"/>
+          <w:sz w:val="18"/>
+          <w:szCs w:val="18"/>
+          <w:rtl w:val="0"/>
+        </w:rPr>
+        <w:t xml:space="preserve">&lt;tl&gt;</w:t>
+      </w:r>
+      <w:r>
+        <w:rPr>
+          <w:b w:val="0"/>
+          <w:color w:val="000000"/>
+          <w:rtl w:val="0"/>
+        </w:rPr>
+        <w:t xml:space="preserve">chandelle</w:t>
+      </w:r>
+      <w:r>
+        <w:rPr>
+          <w:rFonts w:ascii="Courier New" w:cs="Courier New" w:eastAsia="Courier New" w:hAnsi="Courier New"/>
+          <w:b w:val="0"/>
+          <w:color w:val="0000ff"/>
+          <w:sz w:val="18"/>
+          <w:szCs w:val="18"/>
+          <w:rtl w:val="0"/>
+        </w:rPr>
+        <w:t xml:space="preserve">&lt;/tl&gt;&lt;/m&gt;.</w:t>
       </w:r>
       <w:r>
         <w:rPr>
@@ -1527,7 +1546,7 @@
         <w:rPr>
           <w:rtl w:val="0"/>
         </w:rPr>
-        <w:t xml:space="preserve">left-top</w:t>
+        <w:t xml:space="preserve">left-middle</w:t>
       </w:r>
       <w:r>
         <w:rPr>
@@ -2680,7 +2699,7 @@
           <w:szCs w:val="18"/>
           <w:rtl w:val="0"/>
         </w:rPr>
-        <w:t xml:space="preserve">&lt;ms&gt;</w:t>
+        <w:t xml:space="preserve">&lt;ms&gt;&lt;figure&gt;</w:t>
       </w:r>
       <w:r>
         <w:rPr>
@@ -2702,7 +2721,7 @@
           <w:highlight w:val="white"/>
           <w:rtl w:val="0"/>
         </w:rPr>
-        <w:t xml:space="preserve">&lt;/ms&gt;</w:t>
+        <w:t xml:space="preserve">&lt;/figure&gt;&lt;/ms&gt;</w:t>
       </w:r>
       <w:r>
         <w:rPr>
@@ -3374,7 +3393,7 @@
           <w:color w:val="000000"/>
           <w:rtl w:val="0"/>
         </w:rPr>
-        <w:t xml:space="preserve">gecté ung grand </w:t>
+        <w:t xml:space="preserve">gecté ung </w:t>
       </w:r>
       <w:r>
         <w:rPr>
@@ -3391,7 +3410,7 @@
           <w:color w:val="000000"/>
           <w:rtl w:val="0"/>
         </w:rPr>
-        <w:t xml:space="preserve">lezard</w:t>
+        <w:t xml:space="preserve">grand lezard</w:t>
       </w:r>
       <w:r>
         <w:rPr>
@@ -6174,7 +6193,7 @@
         <w:rPr>
           <w:rtl w:val="0"/>
         </w:rPr>
-        <w:t xml:space="preserve">left-bottom</w:t>
+        <w:t xml:space="preserve">left-middle</w:t>
       </w:r>
       <w:r>
         <w:rPr>
@@ -6732,7 +6751,24 @@
           <w:color w:val="000000"/>
           <w:rtl w:val="0"/>
         </w:rPr>
-        <w:t xml:space="preserve">est tellem</w:t>
+        <w:t xml:space="preserve">est </w:t>
+      </w:r>
+      <w:r>
+        <w:rPr>
+          <w:rFonts w:ascii="Courier New" w:cs="Courier New" w:eastAsia="Courier New" w:hAnsi="Courier New"/>
+          <w:color w:val="0000ff"/>
+          <w:sz w:val="18"/>
+          <w:szCs w:val="18"/>
+          <w:rtl w:val="0"/>
+        </w:rPr>
+        <w:t xml:space="preserve">&lt;sn&gt;</w:t>
+      </w:r>
+      <w:r>
+        <w:rPr>
+          <w:color w:val="000000"/>
+          <w:rtl w:val="0"/>
+        </w:rPr>
+        <w:t xml:space="preserve">tellem</w:t>
       </w:r>
       <w:r>
         <w:rPr>
@@ -6799,6 +6835,16 @@
       </w:r>
       <w:r>
         <w:rPr>
+          <w:rFonts w:ascii="Courier New" w:cs="Courier New" w:eastAsia="Courier New" w:hAnsi="Courier New"/>
+          <w:color w:val="0000ff"/>
+          <w:sz w:val="18"/>
+          <w:szCs w:val="18"/>
+          <w:rtl w:val="0"/>
+        </w:rPr>
+        <w:t xml:space="preserve">&lt;/sn&gt;</w:t>
+      </w:r>
+      <w:r>
+        <w:rPr>
           <w:rtl w:val="0"/>
         </w:rPr>
       </w:r>
@@ -6858,6 +6904,16 @@
       </w:pPr>
       <w:r>
         <w:rPr>
+          <w:rFonts w:ascii="Courier New" w:cs="Courier New" w:eastAsia="Courier New" w:hAnsi="Courier New"/>
+          <w:color w:val="0000ff"/>
+          <w:sz w:val="18"/>
+          <w:szCs w:val="18"/>
+          <w:rtl w:val="0"/>
+        </w:rPr>
+        <w:t xml:space="preserve">&lt;sn&gt;</w:t>
+      </w:r>
+      <w:r>
+        <w:rPr>
           <w:color w:val="000000"/>
           <w:rtl w:val="0"/>
         </w:rPr>
@@ -6871,7 +6927,7 @@
           <w:szCs w:val="18"/>
           <w:rtl w:val="0"/>
         </w:rPr>
-        <w:t xml:space="preserve">&lt;bp&gt;</w:t>
+        <w:t xml:space="preserve">&lt;tl&gt;&lt;bp&gt;</w:t>
       </w:r>
       <w:r>
         <w:rPr>
@@ -6888,7 +6944,7 @@
           <w:szCs w:val="18"/>
           <w:rtl w:val="0"/>
         </w:rPr>
-        <w:t xml:space="preserve">&lt;/bp&gt;</w:t>
+        <w:t xml:space="preserve">&lt;/bp&gt;&lt;/tl&gt;</w:t>
       </w:r>
       <w:r>
         <w:rPr>
@@ -6896,6 +6952,16 @@
           <w:rtl w:val="0"/>
         </w:rPr>
         <w:t xml:space="preserve"> dedans.</w:t>
+      </w:r>
+      <w:r>
+        <w:rPr>
+          <w:rFonts w:ascii="Courier New" w:cs="Courier New" w:eastAsia="Courier New" w:hAnsi="Courier New"/>
+          <w:color w:val="0000ff"/>
+          <w:sz w:val="18"/>
+          <w:szCs w:val="18"/>
+          <w:rtl w:val="0"/>
+        </w:rPr>
+        <w:t xml:space="preserve">&lt;/sn&gt;</w:t>
       </w:r>
       <w:r>
         <w:rPr>

--- a/TEMP/input/p131v_FP_+MHS_+/tcn_p131v.docx
+++ b/TEMP/input/p131v_FP_+MHS_+/tcn_p131v.docx
@@ -12,7 +12,6 @@
           <w:between w:space="0" w:sz="0" w:val="nil"/>
         </w:pBdr>
         <w:shd w:fill="auto" w:val="clear"/>
-        <w:contextualSpacing w:val="0"/>
         <w:rPr>
           <w:color w:val="000000"/>
         </w:rPr>
@@ -62,7 +61,6 @@
           <w:between w:space="0" w:sz="0" w:val="nil"/>
         </w:pBdr>
         <w:shd w:fill="auto" w:val="clear"/>
-        <w:contextualSpacing w:val="0"/>
         <w:rPr>
           <w:color w:val="000000"/>
         </w:rPr>
@@ -113,7 +111,6 @@
           <w:between w:space="0" w:sz="0" w:val="nil"/>
         </w:pBdr>
         <w:shd w:fill="auto" w:val="clear"/>
-        <w:contextualSpacing w:val="0"/>
         <w:rPr/>
       </w:pPr>
       <w:r>
@@ -132,7 +129,6 @@
           <w:between w:space="0" w:sz="0" w:val="nil"/>
         </w:pBdr>
         <w:shd w:fill="auto" w:val="clear"/>
-        <w:contextualSpacing w:val="0"/>
         <w:rPr/>
       </w:pPr>
       <w:r>
@@ -161,7 +157,6 @@
           <w:between w:space="0" w:sz="0" w:val="nil"/>
         </w:pBdr>
         <w:shd w:fill="auto" w:val="clear"/>
-        <w:contextualSpacing w:val="0"/>
         <w:rPr/>
       </w:pPr>
       <w:r>
@@ -190,7 +185,6 @@
           <w:between w:space="0" w:sz="0" w:val="nil"/>
         </w:pBdr>
         <w:shd w:fill="auto" w:val="clear"/>
-        <w:contextualSpacing w:val="0"/>
         <w:rPr/>
       </w:pPr>
       <w:r>
@@ -219,7 +213,6 @@
           <w:between w:space="0" w:sz="0" w:val="nil"/>
         </w:pBdr>
         <w:shd w:fill="auto" w:val="clear"/>
-        <w:contextualSpacing w:val="0"/>
         <w:rPr/>
       </w:pPr>
       <w:r>
@@ -238,7 +231,6 @@
           <w:between w:space="0" w:sz="0" w:val="nil"/>
         </w:pBdr>
         <w:shd w:fill="auto" w:val="clear"/>
-        <w:contextualSpacing w:val="0"/>
         <w:rPr>
           <w:color w:val="000000"/>
         </w:rPr>
@@ -404,7 +396,6 @@
           <w:between w:space="0" w:sz="0" w:val="nil"/>
         </w:pBdr>
         <w:shd w:fill="auto" w:val="clear"/>
-        <w:contextualSpacing w:val="0"/>
         <w:rPr>
           <w:color w:val="000000"/>
         </w:rPr>
@@ -541,7 +532,6 @@
           <w:between w:space="0" w:sz="0" w:val="nil"/>
         </w:pBdr>
         <w:shd w:fill="auto" w:val="clear"/>
-        <w:contextualSpacing w:val="0"/>
         <w:rPr>
           <w:color w:val="000000"/>
         </w:rPr>
@@ -687,7 +677,6 @@
           <w:between w:space="0" w:sz="0" w:val="nil"/>
         </w:pBdr>
         <w:shd w:fill="auto" w:val="clear"/>
-        <w:contextualSpacing w:val="0"/>
         <w:rPr>
           <w:color w:val="000000"/>
         </w:rPr>
@@ -851,7 +840,6 @@
           <w:between w:space="0" w:sz="0" w:val="nil"/>
         </w:pBdr>
         <w:shd w:fill="auto" w:val="clear"/>
-        <w:contextualSpacing w:val="0"/>
         <w:rPr>
           <w:color w:val="000000"/>
         </w:rPr>
@@ -906,7 +894,6 @@
           <w:between w:space="0" w:sz="0" w:val="nil"/>
         </w:pBdr>
         <w:shd w:fill="auto" w:val="clear"/>
-        <w:contextualSpacing w:val="0"/>
         <w:rPr>
           <w:color w:val="000000"/>
         </w:rPr>
@@ -1048,7 +1035,6 @@
           <w:between w:space="0" w:sz="0" w:val="nil"/>
         </w:pBdr>
         <w:shd w:fill="auto" w:val="clear"/>
-        <w:contextualSpacing w:val="0"/>
         <w:rPr>
           <w:color w:val="000000"/>
         </w:rPr>
@@ -1133,7 +1119,6 @@
           <w:between w:space="0" w:sz="0" w:val="nil"/>
         </w:pBdr>
         <w:shd w:fill="auto" w:val="clear"/>
-        <w:contextualSpacing w:val="0"/>
         <w:rPr>
           <w:color w:val="000000"/>
         </w:rPr>
@@ -1257,7 +1242,6 @@
           <w:between w:space="0" w:sz="0" w:val="nil"/>
         </w:pBdr>
         <w:shd w:fill="auto" w:val="clear"/>
-        <w:contextualSpacing w:val="0"/>
         <w:rPr>
           <w:color w:val="000000"/>
         </w:rPr>
@@ -1348,7 +1332,6 @@
           <w:between w:space="0" w:sz="0" w:val="nil"/>
         </w:pBdr>
         <w:shd w:fill="auto" w:val="clear"/>
-        <w:contextualSpacing w:val="0"/>
         <w:rPr>
           <w:color w:val="000000"/>
         </w:rPr>
@@ -1482,7 +1465,6 @@
           <w:between w:space="0" w:sz="0" w:val="nil"/>
         </w:pBdr>
         <w:shd w:fill="auto" w:val="clear"/>
-        <w:contextualSpacing w:val="0"/>
         <w:rPr>
           <w:color w:val="000000"/>
         </w:rPr>
@@ -1510,7 +1492,6 @@
           <w:between w:space="0" w:sz="0" w:val="nil"/>
         </w:pBdr>
         <w:shd w:fill="auto" w:val="clear"/>
-        <w:contextualSpacing w:val="0"/>
         <w:rPr>
           <w:color w:val="000000"/>
         </w:rPr>
@@ -1592,7 +1573,6 @@
           <w:between w:space="0" w:sz="0" w:val="nil"/>
         </w:pBdr>
         <w:shd w:fill="auto" w:val="clear"/>
-        <w:contextualSpacing w:val="0"/>
         <w:rPr>
           <w:color w:val="000000"/>
         </w:rPr>
@@ -1686,7 +1666,6 @@
           <w:between w:space="0" w:sz="0" w:val="nil"/>
         </w:pBdr>
         <w:shd w:fill="auto" w:val="clear"/>
-        <w:contextualSpacing w:val="0"/>
         <w:rPr>
           <w:color w:val="000000"/>
         </w:rPr>
@@ -1737,7 +1716,6 @@
           <w:between w:space="0" w:sz="0" w:val="nil"/>
         </w:pBdr>
         <w:shd w:fill="auto" w:val="clear"/>
-        <w:contextualSpacing w:val="0"/>
         <w:rPr>
           <w:color w:val="000000"/>
         </w:rPr>
@@ -1781,7 +1759,6 @@
           <w:between w:space="0" w:sz="0" w:val="nil"/>
         </w:pBdr>
         <w:shd w:fill="auto" w:val="clear"/>
-        <w:contextualSpacing w:val="0"/>
         <w:rPr>
           <w:color w:val="000000"/>
         </w:rPr>
@@ -1878,7 +1855,6 @@
           <w:between w:space="0" w:sz="0" w:val="nil"/>
         </w:pBdr>
         <w:shd w:fill="auto" w:val="clear"/>
-        <w:contextualSpacing w:val="0"/>
         <w:rPr>
           <w:color w:val="000000"/>
         </w:rPr>
@@ -1933,7 +1909,6 @@
           <w:between w:space="0" w:sz="0" w:val="nil"/>
         </w:pBdr>
         <w:shd w:fill="auto" w:val="clear"/>
-        <w:contextualSpacing w:val="0"/>
         <w:rPr>
           <w:color w:val="000000"/>
         </w:rPr>
@@ -1971,7 +1946,6 @@
           <w:between w:space="0" w:sz="0" w:val="nil"/>
         </w:pBdr>
         <w:shd w:fill="auto" w:val="clear"/>
-        <w:contextualSpacing w:val="0"/>
         <w:rPr>
           <w:color w:val="000000"/>
         </w:rPr>
@@ -2082,28 +2056,26 @@
           <w:between w:space="0" w:sz="0" w:val="nil"/>
         </w:pBdr>
         <w:shd w:fill="auto" w:val="clear"/>
-        <w:contextualSpacing w:val="0"/>
-        <w:rPr>
-          <w:color w:val="000000"/>
-        </w:rPr>
-      </w:pPr>
-      <w:r>
-        <w:rPr>
-          <w:rtl w:val="0"/>
-        </w:rPr>
-      </w:r>
-    </w:p>
-    <w:p>
-      <w:pPr>
-        <w:pBdr>
-          <w:top w:space="0" w:sz="0" w:val="nil"/>
-          <w:left w:space="0" w:sz="0" w:val="nil"/>
-          <w:bottom w:space="0" w:sz="0" w:val="nil"/>
-          <w:right w:space="0" w:sz="0" w:val="nil"/>
-          <w:between w:space="0" w:sz="0" w:val="nil"/>
-        </w:pBdr>
-        <w:shd w:fill="auto" w:val="clear"/>
-        <w:contextualSpacing w:val="0"/>
+        <w:rPr>
+          <w:color w:val="000000"/>
+        </w:rPr>
+      </w:pPr>
+      <w:r>
+        <w:rPr>
+          <w:rtl w:val="0"/>
+        </w:rPr>
+      </w:r>
+    </w:p>
+    <w:p>
+      <w:pPr>
+        <w:pBdr>
+          <w:top w:space="0" w:sz="0" w:val="nil"/>
+          <w:left w:space="0" w:sz="0" w:val="nil"/>
+          <w:bottom w:space="0" w:sz="0" w:val="nil"/>
+          <w:right w:space="0" w:sz="0" w:val="nil"/>
+          <w:between w:space="0" w:sz="0" w:val="nil"/>
+        </w:pBdr>
+        <w:shd w:fill="auto" w:val="clear"/>
         <w:rPr/>
       </w:pPr>
       <w:r>
@@ -2257,7 +2229,6 @@
           <w:between w:space="0" w:sz="0" w:val="nil"/>
         </w:pBdr>
         <w:shd w:fill="auto" w:val="clear"/>
-        <w:contextualSpacing w:val="0"/>
         <w:rPr>
           <w:color w:val="000000"/>
         </w:rPr>
@@ -2348,28 +2319,26 @@
           <w:between w:space="0" w:sz="0" w:val="nil"/>
         </w:pBdr>
         <w:shd w:fill="auto" w:val="clear"/>
-        <w:contextualSpacing w:val="0"/>
-        <w:rPr>
-          <w:color w:val="000000"/>
-        </w:rPr>
-      </w:pPr>
-      <w:r>
-        <w:rPr>
-          <w:rtl w:val="0"/>
-        </w:rPr>
-      </w:r>
-    </w:p>
-    <w:p>
-      <w:pPr>
-        <w:pBdr>
-          <w:top w:space="0" w:sz="0" w:val="nil"/>
-          <w:left w:space="0" w:sz="0" w:val="nil"/>
-          <w:bottom w:space="0" w:sz="0" w:val="nil"/>
-          <w:right w:space="0" w:sz="0" w:val="nil"/>
-          <w:between w:space="0" w:sz="0" w:val="nil"/>
-        </w:pBdr>
-        <w:shd w:fill="auto" w:val="clear"/>
-        <w:contextualSpacing w:val="0"/>
+        <w:rPr>
+          <w:color w:val="000000"/>
+        </w:rPr>
+      </w:pPr>
+      <w:r>
+        <w:rPr>
+          <w:rtl w:val="0"/>
+        </w:rPr>
+      </w:r>
+    </w:p>
+    <w:p>
+      <w:pPr>
+        <w:pBdr>
+          <w:top w:space="0" w:sz="0" w:val="nil"/>
+          <w:left w:space="0" w:sz="0" w:val="nil"/>
+          <w:bottom w:space="0" w:sz="0" w:val="nil"/>
+          <w:right w:space="0" w:sz="0" w:val="nil"/>
+          <w:between w:space="0" w:sz="0" w:val="nil"/>
+        </w:pBdr>
+        <w:shd w:fill="auto" w:val="clear"/>
         <w:rPr>
           <w:color w:val="000000"/>
         </w:rPr>
@@ -2417,7 +2386,6 @@
           <w:between w:space="0" w:sz="0" w:val="nil"/>
         </w:pBdr>
         <w:shd w:fill="auto" w:val="clear"/>
-        <w:contextualSpacing w:val="0"/>
         <w:rPr>
           <w:color w:val="000000"/>
         </w:rPr>
@@ -2548,7 +2516,6 @@
           <w:between w:space="0" w:sz="0" w:val="nil"/>
         </w:pBdr>
         <w:shd w:fill="auto" w:val="clear"/>
-        <w:contextualSpacing w:val="0"/>
         <w:rPr>
           <w:color w:val="000000"/>
         </w:rPr>
@@ -2653,7 +2620,6 @@
           <w:between w:space="0" w:sz="0" w:val="nil"/>
         </w:pBdr>
         <w:shd w:fill="auto" w:val="clear"/>
-        <w:contextualSpacing w:val="0"/>
         <w:rPr>
           <w:color w:val="000000"/>
         </w:rPr>
@@ -2936,7 +2902,6 @@
           <w:between w:space="0" w:sz="0" w:val="nil"/>
         </w:pBdr>
         <w:shd w:fill="auto" w:val="clear"/>
-        <w:contextualSpacing w:val="0"/>
         <w:rPr>
           <w:color w:val="000000"/>
         </w:rPr>
@@ -3061,7 +3026,6 @@
           <w:between w:space="0" w:sz="0" w:val="nil"/>
         </w:pBdr>
         <w:shd w:fill="auto" w:val="clear"/>
-        <w:contextualSpacing w:val="0"/>
         <w:rPr>
           <w:color w:val="000000"/>
         </w:rPr>
@@ -3289,7 +3253,6 @@
           <w:between w:space="0" w:sz="0" w:val="nil"/>
         </w:pBdr>
         <w:shd w:fill="auto" w:val="clear"/>
-        <w:contextualSpacing w:val="0"/>
         <w:rPr>
           <w:color w:val="000000"/>
         </w:rPr>
@@ -3383,7 +3346,6 @@
           <w:between w:space="0" w:sz="0" w:val="nil"/>
         </w:pBdr>
         <w:shd w:fill="auto" w:val="clear"/>
-        <w:contextualSpacing w:val="0"/>
         <w:rPr>
           <w:color w:val="000000"/>
         </w:rPr>
@@ -3502,7 +3464,6 @@
           <w:between w:space="0" w:sz="0" w:val="nil"/>
         </w:pBdr>
         <w:shd w:fill="auto" w:val="clear"/>
-        <w:contextualSpacing w:val="0"/>
         <w:rPr>
           <w:color w:val="000000"/>
         </w:rPr>
@@ -3598,7 +3559,6 @@
           <w:between w:space="0" w:sz="0" w:val="nil"/>
         </w:pBdr>
         <w:shd w:fill="auto" w:val="clear"/>
-        <w:contextualSpacing w:val="0"/>
         <w:rPr>
           <w:color w:val="000000"/>
         </w:rPr>
@@ -3732,7 +3692,6 @@
           <w:between w:space="0" w:sz="0" w:val="nil"/>
         </w:pBdr>
         <w:shd w:fill="auto" w:val="clear"/>
-        <w:contextualSpacing w:val="0"/>
         <w:rPr>
           <w:color w:val="000000"/>
         </w:rPr>
@@ -3800,7 +3759,6 @@
           <w:between w:space="0" w:sz="0" w:val="nil"/>
         </w:pBdr>
         <w:shd w:fill="auto" w:val="clear"/>
-        <w:contextualSpacing w:val="0"/>
         <w:rPr>
           <w:color w:val="000000"/>
         </w:rPr>
@@ -3838,7 +3796,6 @@
           <w:between w:space="0" w:sz="0" w:val="nil"/>
         </w:pBdr>
         <w:shd w:fill="auto" w:val="clear"/>
-        <w:contextualSpacing w:val="0"/>
         <w:rPr>
           <w:color w:val="000000"/>
         </w:rPr>
@@ -3927,7 +3884,6 @@
           <w:between w:space="0" w:sz="0" w:val="nil"/>
         </w:pBdr>
         <w:shd w:fill="auto" w:val="clear"/>
-        <w:contextualSpacing w:val="0"/>
         <w:rPr>
           <w:color w:val="000000"/>
         </w:rPr>
@@ -4061,7 +4017,6 @@
           <w:between w:space="0" w:sz="0" w:val="nil"/>
         </w:pBdr>
         <w:shd w:fill="auto" w:val="clear"/>
-        <w:contextualSpacing w:val="0"/>
         <w:rPr>
           <w:color w:val="000000"/>
         </w:rPr>
@@ -4265,7 +4220,6 @@
           <w:between w:space="0" w:sz="0" w:val="nil"/>
         </w:pBdr>
         <w:shd w:fill="auto" w:val="clear"/>
-        <w:contextualSpacing w:val="0"/>
         <w:rPr>
           <w:color w:val="000000"/>
         </w:rPr>
@@ -4386,7 +4340,6 @@
           <w:between w:space="0" w:sz="0" w:val="nil"/>
         </w:pBdr>
         <w:shd w:fill="auto" w:val="clear"/>
-        <w:contextualSpacing w:val="0"/>
         <w:rPr>
           <w:color w:val="000000"/>
         </w:rPr>
@@ -4549,7 +4502,6 @@
           <w:between w:space="0" w:sz="0" w:val="nil"/>
         </w:pBdr>
         <w:shd w:fill="auto" w:val="clear"/>
-        <w:contextualSpacing w:val="0"/>
         <w:rPr>
           <w:color w:val="000000"/>
         </w:rPr>
@@ -4711,7 +4663,6 @@
           <w:between w:space="0" w:sz="0" w:val="nil"/>
         </w:pBdr>
         <w:shd w:fill="auto" w:val="clear"/>
-        <w:contextualSpacing w:val="0"/>
         <w:rPr>
           <w:color w:val="000000"/>
         </w:rPr>
@@ -4927,7 +4878,6 @@
           <w:between w:space="0" w:sz="0" w:val="nil"/>
         </w:pBdr>
         <w:shd w:fill="auto" w:val="clear"/>
-        <w:contextualSpacing w:val="0"/>
         <w:rPr>
           <w:color w:val="000000"/>
         </w:rPr>
@@ -5051,7 +5001,6 @@
           <w:between w:space="0" w:sz="0" w:val="nil"/>
         </w:pBdr>
         <w:shd w:fill="auto" w:val="clear"/>
-        <w:contextualSpacing w:val="0"/>
         <w:rPr>
           <w:color w:val="000000"/>
         </w:rPr>
@@ -5095,28 +5044,26 @@
           <w:between w:space="0" w:sz="0" w:val="nil"/>
         </w:pBdr>
         <w:shd w:fill="auto" w:val="clear"/>
-        <w:contextualSpacing w:val="0"/>
-        <w:rPr>
-          <w:color w:val="000000"/>
-        </w:rPr>
-      </w:pPr>
-      <w:r>
-        <w:rPr>
-          <w:rtl w:val="0"/>
-        </w:rPr>
-      </w:r>
-    </w:p>
-    <w:p>
-      <w:pPr>
-        <w:pBdr>
-          <w:top w:space="0" w:sz="0" w:val="nil"/>
-          <w:left w:space="0" w:sz="0" w:val="nil"/>
-          <w:bottom w:space="0" w:sz="0" w:val="nil"/>
-          <w:right w:space="0" w:sz="0" w:val="nil"/>
-          <w:between w:space="0" w:sz="0" w:val="nil"/>
-        </w:pBdr>
-        <w:shd w:fill="auto" w:val="clear"/>
-        <w:contextualSpacing w:val="0"/>
+        <w:rPr>
+          <w:color w:val="000000"/>
+        </w:rPr>
+      </w:pPr>
+      <w:r>
+        <w:rPr>
+          <w:rtl w:val="0"/>
+        </w:rPr>
+      </w:r>
+    </w:p>
+    <w:p>
+      <w:pPr>
+        <w:pBdr>
+          <w:top w:space="0" w:sz="0" w:val="nil"/>
+          <w:left w:space="0" w:sz="0" w:val="nil"/>
+          <w:bottom w:space="0" w:sz="0" w:val="nil"/>
+          <w:right w:space="0" w:sz="0" w:val="nil"/>
+          <w:between w:space="0" w:sz="0" w:val="nil"/>
+        </w:pBdr>
+        <w:shd w:fill="auto" w:val="clear"/>
         <w:rPr>
           <w:color w:val="000000"/>
         </w:rPr>
@@ -5180,7 +5127,6 @@
           <w:between w:space="0" w:sz="0" w:val="nil"/>
         </w:pBdr>
         <w:shd w:fill="auto" w:val="clear"/>
-        <w:contextualSpacing w:val="0"/>
         <w:rPr>
           <w:color w:val="000000"/>
         </w:rPr>
@@ -5245,7 +5191,6 @@
           <w:between w:space="0" w:sz="0" w:val="nil"/>
         </w:pBdr>
         <w:shd w:fill="auto" w:val="clear"/>
-        <w:contextualSpacing w:val="0"/>
         <w:rPr>
           <w:color w:val="000000"/>
         </w:rPr>
@@ -5322,7 +5267,6 @@
           <w:between w:space="0" w:sz="0" w:val="nil"/>
         </w:pBdr>
         <w:shd w:fill="auto" w:val="clear"/>
-        <w:contextualSpacing w:val="0"/>
         <w:rPr>
           <w:color w:val="000000"/>
         </w:rPr>
@@ -5360,7 +5304,6 @@
           <w:between w:space="0" w:sz="0" w:val="nil"/>
         </w:pBdr>
         <w:shd w:fill="auto" w:val="clear"/>
-        <w:contextualSpacing w:val="0"/>
         <w:rPr>
           <w:color w:val="000000"/>
         </w:rPr>
@@ -5398,7 +5341,6 @@
           <w:between w:space="0" w:sz="0" w:val="nil"/>
         </w:pBdr>
         <w:shd w:fill="auto" w:val="clear"/>
-        <w:contextualSpacing w:val="0"/>
         <w:rPr>
           <w:color w:val="000000"/>
         </w:rPr>
@@ -5522,7 +5464,6 @@
           <w:between w:space="0" w:sz="0" w:val="nil"/>
         </w:pBdr>
         <w:shd w:fill="auto" w:val="clear"/>
-        <w:contextualSpacing w:val="0"/>
         <w:rPr>
           <w:color w:val="000000"/>
         </w:rPr>
@@ -5576,7 +5517,6 @@
           <w:between w:space="0" w:sz="0" w:val="nil"/>
         </w:pBdr>
         <w:shd w:fill="auto" w:val="clear"/>
-        <w:contextualSpacing w:val="0"/>
         <w:rPr>
           <w:color w:val="000000"/>
         </w:rPr>
@@ -5604,7 +5544,6 @@
           <w:between w:space="0" w:sz="0" w:val="nil"/>
         </w:pBdr>
         <w:shd w:fill="auto" w:val="clear"/>
-        <w:contextualSpacing w:val="0"/>
         <w:rPr>
           <w:color w:val="000000"/>
         </w:rPr>
@@ -5675,7 +5614,6 @@
           <w:between w:space="0" w:sz="0" w:val="nil"/>
         </w:pBdr>
         <w:shd w:fill="auto" w:val="clear"/>
-        <w:contextualSpacing w:val="0"/>
         <w:rPr>
           <w:color w:val="000000"/>
         </w:rPr>
@@ -5755,7 +5693,6 @@
           <w:between w:space="0" w:sz="0" w:val="nil"/>
         </w:pBdr>
         <w:shd w:fill="auto" w:val="clear"/>
-        <w:contextualSpacing w:val="0"/>
         <w:rPr>
           <w:color w:val="000000"/>
         </w:rPr>
@@ -5846,7 +5783,6 @@
           <w:between w:space="0" w:sz="0" w:val="nil"/>
         </w:pBdr>
         <w:shd w:fill="auto" w:val="clear"/>
-        <w:contextualSpacing w:val="0"/>
         <w:rPr>
           <w:color w:val="000000"/>
         </w:rPr>
@@ -5901,7 +5837,6 @@
           <w:between w:space="0" w:sz="0" w:val="nil"/>
         </w:pBdr>
         <w:shd w:fill="auto" w:val="clear"/>
-        <w:contextualSpacing w:val="0"/>
         <w:rPr>
           <w:color w:val="000000"/>
         </w:rPr>
@@ -5945,7 +5880,6 @@
           <w:between w:space="0" w:sz="0" w:val="nil"/>
         </w:pBdr>
         <w:shd w:fill="auto" w:val="clear"/>
-        <w:contextualSpacing w:val="0"/>
         <w:rPr>
           <w:color w:val="000000"/>
         </w:rPr>
@@ -6010,7 +5944,6 @@
           <w:between w:space="0" w:sz="0" w:val="nil"/>
         </w:pBdr>
         <w:shd w:fill="auto" w:val="clear"/>
-        <w:contextualSpacing w:val="0"/>
         <w:rPr>
           <w:color w:val="000000"/>
         </w:rPr>
@@ -6129,7 +6062,6 @@
           <w:between w:space="0" w:sz="0" w:val="nil"/>
         </w:pBdr>
         <w:shd w:fill="auto" w:val="clear"/>
-        <w:contextualSpacing w:val="0"/>
         <w:rPr>
           <w:color w:val="000000"/>
         </w:rPr>
@@ -6157,7 +6089,6 @@
           <w:between w:space="0" w:sz="0" w:val="nil"/>
         </w:pBdr>
         <w:shd w:fill="auto" w:val="clear"/>
-        <w:contextualSpacing w:val="0"/>
         <w:rPr>
           <w:color w:val="000000"/>
         </w:rPr>
@@ -6292,7 +6223,6 @@
           <w:between w:space="0" w:sz="0" w:val="nil"/>
         </w:pBdr>
         <w:shd w:fill="auto" w:val="clear"/>
-        <w:contextualSpacing w:val="0"/>
         <w:rPr>
           <w:color w:val="000000"/>
         </w:rPr>
@@ -6384,7 +6314,6 @@
           <w:between w:space="0" w:sz="0" w:val="nil"/>
         </w:pBdr>
         <w:shd w:fill="auto" w:val="clear"/>
-        <w:contextualSpacing w:val="0"/>
         <w:rPr>
           <w:color w:val="000000"/>
         </w:rPr>
@@ -6428,7 +6357,6 @@
           <w:between w:space="0" w:sz="0" w:val="nil"/>
         </w:pBdr>
         <w:shd w:fill="auto" w:val="clear"/>
-        <w:contextualSpacing w:val="0"/>
         <w:rPr>
           <w:color w:val="000000"/>
         </w:rPr>
@@ -6489,7 +6417,6 @@
           <w:between w:space="0" w:sz="0" w:val="nil"/>
         </w:pBdr>
         <w:shd w:fill="auto" w:val="clear"/>
-        <w:contextualSpacing w:val="0"/>
         <w:rPr>
           <w:color w:val="000000"/>
         </w:rPr>
@@ -6595,7 +6522,6 @@
           <w:between w:space="0" w:sz="0" w:val="nil"/>
         </w:pBdr>
         <w:shd w:fill="auto" w:val="clear"/>
-        <w:contextualSpacing w:val="0"/>
         <w:rPr>
           <w:color w:val="000000"/>
         </w:rPr>
@@ -6633,7 +6559,6 @@
           <w:between w:space="0" w:sz="0" w:val="nil"/>
         </w:pBdr>
         <w:shd w:fill="auto" w:val="clear"/>
-        <w:contextualSpacing w:val="0"/>
         <w:rPr>
           <w:color w:val="000000"/>
         </w:rPr>
@@ -6715,7 +6640,6 @@
           <w:between w:space="0" w:sz="0" w:val="nil"/>
         </w:pBdr>
         <w:shd w:fill="auto" w:val="clear"/>
-        <w:contextualSpacing w:val="0"/>
         <w:rPr>
           <w:color w:val="000000"/>
         </w:rPr>
@@ -6859,7 +6783,6 @@
           <w:between w:space="0" w:sz="0" w:val="nil"/>
         </w:pBdr>
         <w:shd w:fill="auto" w:val="clear"/>
-        <w:contextualSpacing w:val="0"/>
         <w:rPr>
           <w:color w:val="000000"/>
         </w:rPr>
@@ -6897,7 +6820,6 @@
           <w:between w:space="0" w:sz="0" w:val="nil"/>
         </w:pBdr>
         <w:shd w:fill="auto" w:val="clear"/>
-        <w:contextualSpacing w:val="0"/>
         <w:rPr>
           <w:color w:val="000000"/>
         </w:rPr>
@@ -6989,7 +6911,6 @@
           <w:between w:space="0" w:sz="0" w:val="nil"/>
         </w:pBdr>
         <w:shd w:fill="auto" w:val="clear"/>
-        <w:contextualSpacing w:val="0"/>
         <w:rPr>
           <w:color w:val="000000"/>
         </w:rPr>
@@ -7053,7 +6974,6 @@
           <w:between w:space="0" w:sz="0" w:val="nil"/>
         </w:pBdr>
         <w:shd w:fill="auto" w:val="clear"/>
-        <w:contextualSpacing w:val="0"/>
         <w:rPr>
           <w:color w:val="000000"/>
         </w:rPr>
@@ -7091,7 +7011,6 @@
           <w:between w:space="0" w:sz="0" w:val="nil"/>
         </w:pBdr>
         <w:shd w:fill="auto" w:val="clear"/>
-        <w:contextualSpacing w:val="0"/>
         <w:rPr>
           <w:color w:val="000000"/>
         </w:rPr>
@@ -7141,7 +7060,6 @@
           <w:between w:space="0" w:sz="0" w:val="nil"/>
         </w:pBdr>
         <w:shd w:fill="auto" w:val="clear"/>
-        <w:contextualSpacing w:val="0"/>
         <w:rPr>
           <w:color w:val="000000"/>
         </w:rPr>
@@ -7226,7 +7144,6 @@
           <w:between w:space="0" w:sz="0" w:val="nil"/>
         </w:pBdr>
         <w:shd w:fill="auto" w:val="clear"/>
-        <w:contextualSpacing w:val="0"/>
         <w:rPr>
           <w:color w:val="000000"/>
         </w:rPr>
@@ -7334,7 +7251,6 @@
           <w:between w:space="0" w:sz="0" w:val="nil"/>
         </w:pBdr>
         <w:shd w:fill="auto" w:val="clear"/>
-        <w:contextualSpacing w:val="0"/>
         <w:rPr/>
       </w:pPr>
       <w:r>
@@ -7353,7 +7269,6 @@
           <w:between w:space="0" w:sz="0" w:val="nil"/>
         </w:pBdr>
         <w:shd w:fill="auto" w:val="clear"/>
-        <w:contextualSpacing w:val="0"/>
         <w:rPr/>
       </w:pPr>
       <w:r>
@@ -7382,7 +7297,6 @@
           <w:between w:space="0" w:sz="0" w:val="nil"/>
         </w:pBdr>
         <w:shd w:fill="auto" w:val="clear"/>
-        <w:contextualSpacing w:val="0"/>
         <w:rPr/>
       </w:pPr>
       <w:r>
@@ -7411,28 +7325,26 @@
           <w:between w:space="0" w:sz="0" w:val="nil"/>
         </w:pBdr>
         <w:shd w:fill="auto" w:val="clear"/>
-        <w:contextualSpacing w:val="0"/>
-        <w:rPr>
-          <w:color w:val="000000"/>
-        </w:rPr>
-      </w:pPr>
-      <w:r>
-        <w:rPr>
-          <w:rtl w:val="0"/>
-        </w:rPr>
-      </w:r>
-    </w:p>
-    <w:p>
-      <w:pPr>
-        <w:pBdr>
-          <w:top w:space="0" w:sz="0" w:val="nil"/>
-          <w:left w:space="0" w:sz="0" w:val="nil"/>
-          <w:bottom w:space="0" w:sz="0" w:val="nil"/>
-          <w:right w:space="0" w:sz="0" w:val="nil"/>
-          <w:between w:space="0" w:sz="0" w:val="nil"/>
-        </w:pBdr>
-        <w:shd w:fill="auto" w:val="clear"/>
-        <w:contextualSpacing w:val="0"/>
+        <w:rPr>
+          <w:color w:val="000000"/>
+        </w:rPr>
+      </w:pPr>
+      <w:r>
+        <w:rPr>
+          <w:rtl w:val="0"/>
+        </w:rPr>
+      </w:r>
+    </w:p>
+    <w:p>
+      <w:pPr>
+        <w:pBdr>
+          <w:top w:space="0" w:sz="0" w:val="nil"/>
+          <w:left w:space="0" w:sz="0" w:val="nil"/>
+          <w:bottom w:space="0" w:sz="0" w:val="nil"/>
+          <w:right w:space="0" w:sz="0" w:val="nil"/>
+          <w:between w:space="0" w:sz="0" w:val="nil"/>
+        </w:pBdr>
+        <w:shd w:fill="auto" w:val="clear"/>
         <w:rPr>
           <w:color w:val="000000"/>
         </w:rPr>
